--- a/docs/osynlighetsLED.docx
+++ b/docs/osynlighetsLED.docx
@@ -9,6 +9,311 @@
       </w:pPr>
       <w:r>
         <w:rPr/>
+        <w:t>Denna LED kommer att lysa när roboten har blivit träffad av en laser och därmed är osynlig.</w:t>
+      </w:r>
+    </w:p>
+    <w:p>
+      <w:pPr>
+        <w:pStyle w:val="Normal"/>
+        <w:rPr/>
+      </w:pPr>
+      <w:r>
+        <w:rPr/>
+      </w:r>
+    </w:p>
+    <w:p>
+      <w:pPr>
+        <w:pStyle w:val="Normal"/>
+        <w:rPr>
+          <w:b/>
+          <w:b/>
+          <w:bCs/>
+          <w:sz w:val="28"/>
+          <w:szCs w:val="28"/>
+        </w:rPr>
+      </w:pPr>
+      <w:r>
+        <w:rPr>
+          <w:b/>
+          <w:bCs/>
+          <w:sz w:val="28"/>
+          <w:szCs w:val="28"/>
+        </w:rPr>
+        <w:t>Pseudokod</w:t>
+      </w:r>
+    </w:p>
+    <w:p>
+      <w:pPr>
+        <w:pStyle w:val="Normal"/>
+        <w:rPr>
+          <w:b w:val="false"/>
+          <w:b w:val="false"/>
+          <w:bCs w:val="false"/>
+          <w:sz w:val="24"/>
+          <w:szCs w:val="24"/>
+        </w:rPr>
+      </w:pPr>
+      <w:r>
+        <w:rPr>
+          <w:b w:val="false"/>
+          <w:bCs w:val="false"/>
+          <w:sz w:val="24"/>
+          <w:szCs w:val="24"/>
+        </w:rPr>
+      </w:r>
+    </w:p>
+    <w:p>
+      <w:pPr>
+        <w:pStyle w:val="Normal"/>
+        <w:rPr>
+          <w:b w:val="false"/>
+          <w:b w:val="false"/>
+          <w:bCs w:val="false"/>
+          <w:sz w:val="24"/>
+          <w:szCs w:val="24"/>
+        </w:rPr>
+      </w:pPr>
+      <w:r>
+        <w:rPr>
+          <w:b w:val="false"/>
+          <w:bCs w:val="false"/>
+          <w:sz w:val="24"/>
+          <w:szCs w:val="24"/>
+        </w:rPr>
+        <w:t>if(träffad){</w:t>
+      </w:r>
+    </w:p>
+    <w:p>
+      <w:pPr>
+        <w:pStyle w:val="Normal"/>
+        <w:rPr>
+          <w:b w:val="false"/>
+          <w:b w:val="false"/>
+          <w:bCs w:val="false"/>
+          <w:sz w:val="24"/>
+          <w:szCs w:val="24"/>
+        </w:rPr>
+      </w:pPr>
+      <w:r>
+        <w:rPr>
+          <w:b w:val="false"/>
+          <w:bCs w:val="false"/>
+          <w:sz w:val="24"/>
+          <w:szCs w:val="24"/>
+        </w:rPr>
+        <w:tab/>
+        <w:t>stäng av ir-fyren</w:t>
+      </w:r>
+    </w:p>
+    <w:p>
+      <w:pPr>
+        <w:pStyle w:val="Normal"/>
+        <w:rPr>
+          <w:b w:val="false"/>
+          <w:b w:val="false"/>
+          <w:bCs w:val="false"/>
+          <w:sz w:val="24"/>
+          <w:szCs w:val="24"/>
+        </w:rPr>
+      </w:pPr>
+      <w:r>
+        <w:rPr>
+          <w:b w:val="false"/>
+          <w:bCs w:val="false"/>
+          <w:sz w:val="24"/>
+          <w:szCs w:val="24"/>
+        </w:rPr>
+        <w:tab/>
+        <w:t>tänd LED</w:t>
+      </w:r>
+    </w:p>
+    <w:p>
+      <w:pPr>
+        <w:pStyle w:val="Normal"/>
+        <w:rPr>
+          <w:b w:val="false"/>
+          <w:b w:val="false"/>
+          <w:bCs w:val="false"/>
+          <w:sz w:val="24"/>
+          <w:szCs w:val="24"/>
+        </w:rPr>
+      </w:pPr>
+      <w:r>
+        <w:rPr>
+          <w:b w:val="false"/>
+          <w:bCs w:val="false"/>
+          <w:sz w:val="24"/>
+          <w:szCs w:val="24"/>
+        </w:rPr>
+        <w:tab/>
+        <w:t>starta timer på 5 sekunder</w:t>
+      </w:r>
+    </w:p>
+    <w:p>
+      <w:pPr>
+        <w:pStyle w:val="Normal"/>
+        <w:rPr>
+          <w:b w:val="false"/>
+          <w:b w:val="false"/>
+          <w:bCs w:val="false"/>
+          <w:sz w:val="24"/>
+          <w:szCs w:val="24"/>
+        </w:rPr>
+      </w:pPr>
+      <w:r>
+        <w:rPr>
+          <w:b w:val="false"/>
+          <w:bCs w:val="false"/>
+          <w:sz w:val="24"/>
+          <w:szCs w:val="24"/>
+        </w:rPr>
+        <w:t>}</w:t>
+      </w:r>
+    </w:p>
+    <w:p>
+      <w:pPr>
+        <w:pStyle w:val="Normal"/>
+        <w:rPr>
+          <w:b w:val="false"/>
+          <w:b w:val="false"/>
+          <w:bCs w:val="false"/>
+          <w:sz w:val="24"/>
+          <w:szCs w:val="24"/>
+        </w:rPr>
+      </w:pPr>
+      <w:r>
+        <w:rPr>
+          <w:b w:val="false"/>
+          <w:bCs w:val="false"/>
+          <w:sz w:val="24"/>
+          <w:szCs w:val="24"/>
+        </w:rPr>
+      </w:r>
+    </w:p>
+    <w:p>
+      <w:pPr>
+        <w:pStyle w:val="Normal"/>
+        <w:rPr>
+          <w:b w:val="false"/>
+          <w:b w:val="false"/>
+          <w:bCs w:val="false"/>
+          <w:sz w:val="24"/>
+          <w:szCs w:val="24"/>
+        </w:rPr>
+      </w:pPr>
+      <w:r>
+        <w:rPr>
+          <w:b w:val="false"/>
+          <w:bCs w:val="false"/>
+          <w:sz w:val="24"/>
+          <w:szCs w:val="24"/>
+        </w:rPr>
+        <w:t>if(timer färdig){</w:t>
+      </w:r>
+    </w:p>
+    <w:p>
+      <w:pPr>
+        <w:pStyle w:val="Normal"/>
+        <w:rPr>
+          <w:b w:val="false"/>
+          <w:b w:val="false"/>
+          <w:bCs w:val="false"/>
+          <w:sz w:val="24"/>
+          <w:szCs w:val="24"/>
+        </w:rPr>
+      </w:pPr>
+      <w:r>
+        <w:rPr>
+          <w:b w:val="false"/>
+          <w:bCs w:val="false"/>
+          <w:sz w:val="24"/>
+          <w:szCs w:val="24"/>
+        </w:rPr>
+        <w:tab/>
+        <w:t>aktivera ir-fyren</w:t>
+      </w:r>
+    </w:p>
+    <w:p>
+      <w:pPr>
+        <w:pStyle w:val="Normal"/>
+        <w:rPr>
+          <w:b w:val="false"/>
+          <w:b w:val="false"/>
+          <w:bCs w:val="false"/>
+          <w:sz w:val="24"/>
+          <w:szCs w:val="24"/>
+        </w:rPr>
+      </w:pPr>
+      <w:r>
+        <w:rPr>
+          <w:b w:val="false"/>
+          <w:bCs w:val="false"/>
+          <w:sz w:val="24"/>
+          <w:szCs w:val="24"/>
+        </w:rPr>
+        <w:tab/>
+        <w:t>släck LED</w:t>
+      </w:r>
+    </w:p>
+    <w:p>
+      <w:pPr>
+        <w:pStyle w:val="Normal"/>
+        <w:rPr>
+          <w:b w:val="false"/>
+          <w:b w:val="false"/>
+          <w:bCs w:val="false"/>
+          <w:sz w:val="24"/>
+          <w:szCs w:val="24"/>
+        </w:rPr>
+      </w:pPr>
+      <w:r>
+        <w:rPr>
+          <w:b w:val="false"/>
+          <w:bCs w:val="false"/>
+          <w:sz w:val="24"/>
+          <w:szCs w:val="24"/>
+        </w:rPr>
+        <w:t>}</w:t>
+      </w:r>
+    </w:p>
+    <w:p>
+      <w:pPr>
+        <w:pStyle w:val="Normal"/>
+        <w:rPr>
+          <w:b w:val="false"/>
+          <w:b w:val="false"/>
+          <w:bCs w:val="false"/>
+          <w:sz w:val="24"/>
+          <w:szCs w:val="24"/>
+        </w:rPr>
+      </w:pPr>
+      <w:r>
+        <w:rPr>
+          <w:b w:val="false"/>
+          <w:bCs w:val="false"/>
+          <w:sz w:val="24"/>
+          <w:szCs w:val="24"/>
+        </w:rPr>
+      </w:r>
+    </w:p>
+    <w:p>
+      <w:pPr>
+        <w:pStyle w:val="Normal"/>
+        <w:rPr>
+          <w:b w:val="false"/>
+          <w:b w:val="false"/>
+          <w:bCs w:val="false"/>
+          <w:sz w:val="24"/>
+          <w:szCs w:val="24"/>
+        </w:rPr>
+      </w:pPr>
+      <w:r>
+        <w:rPr>
+          <w:b w:val="false"/>
+          <w:bCs w:val="false"/>
+          <w:sz w:val="24"/>
+          <w:szCs w:val="24"/>
+        </w:rPr>
       </w:r>
     </w:p>
     <w:sectPr>
@@ -18,6 +323,7 @@
       <w:pgNumType w:fmt="decimal"/>
       <w:formProt w:val="false"/>
       <w:textDirection w:val="lrTb"/>
+      <w:docGrid w:type="default" w:linePitch="240" w:charSpace="4294961151"/>
     </w:sectPr>
   </w:body>
 </w:document>
@@ -29,7 +335,7 @@
     <w:rPrDefault>
       <w:rPr>
         <w:rFonts w:ascii="Liberation Serif" w:hAnsi="Liberation Serif" w:eastAsia="Droid Sans Fallback" w:cs="FreeSans"/>
-        <w:sz w:val="24"/>
+        <w:sz w:val="20"/>
         <w:szCs w:val="24"/>
         <w:lang w:val="sv-SE" w:eastAsia="zh-CN" w:bidi="hi-IN"/>
       </w:rPr>
@@ -44,10 +350,12 @@
     <w:pPr>
       <w:widowControl w:val="false"/>
       <w:suppressAutoHyphens w:val="true"/>
+      <w:bidi w:val="0"/>
+      <w:jc w:val="left"/>
     </w:pPr>
     <w:rPr>
       <w:rFonts w:ascii="Liberation Serif" w:hAnsi="Liberation Serif" w:eastAsia="Droid Sans Fallback" w:cs="FreeSans"/>
-      <w:color w:val="auto"/>
+      <w:color w:val="00000A"/>
       <w:sz w:val="24"/>
       <w:szCs w:val="24"/>
       <w:lang w:val="sv-SE" w:eastAsia="zh-CN" w:bidi="hi-IN"/>
